--- a/MoodTune - Proposal.docx
+++ b/MoodTune - Proposal.docx
@@ -14,7 +14,7 @@
           <w:b/>
           <w:bCs/>
         </w:rPr>
-        <w:t>"</w:t>
+        <w:t xml:space="preserve">Final Project Proposal — </w:t>
       </w:r>
       <w:proofErr w:type="spellStart"/>
       <w:r>
@@ -30,7 +30,7 @@
           <w:b/>
           <w:bCs/>
         </w:rPr>
-        <w:t>: Visualizing and Predicting Moods Based on Music Listening Behavior"</w:t>
+        <w:t>: Visualizing and Predicting Moods Based on Music Listening Behavior</w:t>
       </w:r>
     </w:p>
     <w:p>
@@ -39,221 +39,742 @@
           <w:b/>
           <w:bCs/>
         </w:rPr>
-        <w:t>Group members: Rob Ranieri, Peter Lin, Gwen Seymour</w:t>
-      </w:r>
-    </w:p>
-    <w:p>
-      <w:r>
-        <w:pict w14:anchorId="3B47D959">
-          <v:rect id="_x0000_i1025" style="width:0;height:1.5pt" o:hralign="center" o:hrstd="t" o:hr="t" fillcolor="#a0a0a0" stroked="f"/>
-        </w:pict>
-      </w:r>
-    </w:p>
-    <w:p>
-      <w:pPr>
+        <w:t>Group Members</w:t>
+      </w:r>
+      <w:r>
+        <w:t>: Rob Ranieri, Peter Lin, Gwen Seymour</w:t>
+      </w:r>
+      <w:r>
+        <w:br/>
+      </w:r>
+      <w:r>
         <w:rPr>
           <w:b/>
           <w:bCs/>
         </w:rPr>
-      </w:pPr>
-      <w:r>
+        <w:t>Presentation Date</w:t>
+      </w:r>
+      <w:r>
+        <w:t>: June 10, 2025</w:t>
+      </w:r>
+    </w:p>
+    <w:p>
+      <w:r>
+        <w:pict w14:anchorId="09089B46">
+          <v:rect id="_x0000_i1071" style="width:0;height:1.5pt" o:hralign="center" o:hrstd="t" o:hr="t" fillcolor="#a0a0a0" stroked="f"/>
+        </w:pict>
+      </w:r>
+    </w:p>
+    <w:p>
+      <w:pPr>
         <w:rPr>
           <w:b/>
           <w:bCs/>
         </w:rPr>
-        <w:t>1. Project Overview</w:t>
-      </w:r>
-    </w:p>
-    <w:p>
-      <w:r>
-        <w:t>The proposed project aims to develop an interactive dashboard that visualizes users’ music listening behavior and predicts their moods using machine learning models. By analyzing listening patterns, audio features, and contextual data, the dashboard provides insights into how music correlates with and potentially influences mood over time.</w:t>
-      </w:r>
-    </w:p>
-    <w:p>
-      <w:r>
-        <w:pict w14:anchorId="4E6A0F96">
-          <v:rect id="_x0000_i1026" style="width:0;height:1.5pt" o:hralign="center" o:hrstd="t" o:hr="t" fillcolor="#a0a0a0" stroked="f"/>
-        </w:pict>
-      </w:r>
-    </w:p>
-    <w:p>
-      <w:pPr>
+      </w:pPr>
+      <w:r>
         <w:rPr>
           <w:b/>
           <w:bCs/>
         </w:rPr>
-      </w:pPr>
+        <w:t xml:space="preserve">1. </w:t>
+      </w:r>
+      <w:r>
+        <w:rPr>
+          <w:rFonts w:ascii="Segoe UI Emoji" w:hAnsi="Segoe UI Emoji" w:cs="Segoe UI Emoji"/>
+          <w:b/>
+          <w:bCs/>
+        </w:rPr>
+        <w:t>🔍</w:t>
+      </w:r>
       <w:r>
         <w:rPr>
           <w:b/>
           <w:bCs/>
         </w:rPr>
-        <w:t>2. Objectives</w:t>
+        <w:t xml:space="preserve"> Updated Project Overview</w:t>
       </w:r>
     </w:p>
     <w:p>
-      <w:pPr>
-        <w:numPr>
-          <w:ilvl w:val="0"/>
-          <w:numId w:val="1"/>
-        </w:numPr>
-      </w:pPr>
+      <w:proofErr w:type="spellStart"/>
+      <w:r>
+        <w:rPr>
+          <w:i/>
+          <w:iCs/>
+        </w:rPr>
+        <w:t>MoodTune</w:t>
+      </w:r>
+      <w:proofErr w:type="spellEnd"/>
+      <w:r>
+        <w:t xml:space="preserve"> is an interactive desktop dashboard that visualizes a user’s music listening behavior in real time and provides mood predictions using machine learning. To comply with Spotify’s Developer Terms, the ML model is trained </w:t>
+      </w:r>
       <w:r>
         <w:rPr>
           <w:b/>
           <w:bCs/>
         </w:rPr>
-        <w:t>Visualize</w:t>
-      </w:r>
-      <w:r>
-        <w:t xml:space="preserve"> music listening behavior (frequency, time of day, genre, tempo, etc.)</w:t>
+        <w:t>offline</w:t>
+      </w:r>
+      <w:r>
+        <w:t xml:space="preserve"> using public emotion-labeled music datasets. The pre-trained model is used at runtime to infer mood based on Spotify track features streamed live (not stored). The app offers engaging insights into how music relates to emotional states.</w:t>
       </w:r>
     </w:p>
     <w:p>
-      <w:pPr>
-        <w:numPr>
-          <w:ilvl w:val="0"/>
-          <w:numId w:val="1"/>
-        </w:numPr>
-      </w:pPr>
-      <w:r>
+      <w:r>
+        <w:pict w14:anchorId="2A398214">
+          <v:rect id="_x0000_i1072" style="width:0;height:1.5pt" o:hralign="center" o:hrstd="t" o:hr="t" fillcolor="#a0a0a0" stroked="f"/>
+        </w:pict>
+      </w:r>
+    </w:p>
+    <w:p>
+      <w:pPr>
         <w:rPr>
           <w:b/>
           <w:bCs/>
         </w:rPr>
-        <w:t>Integrate ML models</w:t>
-      </w:r>
-      <w:r>
-        <w:t xml:space="preserve"> to predict user mood from audio features and contextual metadata</w:t>
-      </w:r>
-    </w:p>
-    <w:p>
-      <w:pPr>
-        <w:numPr>
-          <w:ilvl w:val="0"/>
-          <w:numId w:val="1"/>
-        </w:numPr>
       </w:pPr>
       <w:r>
         <w:rPr>
           <w:b/>
           <w:bCs/>
         </w:rPr>
-        <w:t>Provide recommendations</w:t>
-      </w:r>
-      <w:r>
-        <w:t xml:space="preserve"> or mood analysis feedback in an engaging dashboard format</w:t>
-      </w:r>
-    </w:p>
-    <w:p>
-      <w:pPr>
-        <w:numPr>
-          <w:ilvl w:val="0"/>
-          <w:numId w:val="1"/>
-        </w:numPr>
-      </w:pPr>
+        <w:t xml:space="preserve">2. </w:t>
+      </w:r>
+      <w:r>
+        <w:rPr>
+          <w:rFonts w:ascii="Segoe UI Emoji" w:hAnsi="Segoe UI Emoji" w:cs="Segoe UI Emoji"/>
+          <w:b/>
+          <w:bCs/>
+        </w:rPr>
+        <w:t>🎯</w:t>
+      </w:r>
       <w:r>
         <w:rPr>
           <w:b/>
           <w:bCs/>
         </w:rPr>
-        <w:t>Analyze trends</w:t>
-      </w:r>
-      <w:r>
-        <w:t xml:space="preserve"> between music types and self-reported emotional states</w:t>
+        <w:t xml:space="preserve"> Project Objectives</w:t>
       </w:r>
     </w:p>
     <w:p>
-      <w:r>
-        <w:pict w14:anchorId="55E4C8AE">
-          <v:rect id="_x0000_i1027" style="width:0;height:1.5pt" o:hralign="center" o:hrstd="t" o:hr="t" fillcolor="#a0a0a0" stroked="f"/>
-        </w:pict>
+      <w:pPr>
+        <w:numPr>
+          <w:ilvl w:val="0"/>
+          <w:numId w:val="5"/>
+        </w:numPr>
+      </w:pPr>
+      <w:r>
+        <w:t>Visualize music listening behavior using Spotify audio features</w:t>
       </w:r>
     </w:p>
     <w:p>
       <w:pPr>
+        <w:numPr>
+          <w:ilvl w:val="0"/>
+          <w:numId w:val="5"/>
+        </w:numPr>
+      </w:pPr>
+      <w:r>
+        <w:t xml:space="preserve">Predict mood using </w:t>
+      </w:r>
+      <w:r>
         <w:rPr>
           <w:b/>
           <w:bCs/>
         </w:rPr>
-      </w:pPr>
-      <w:r>
+        <w:t>pre-trained ML models</w:t>
+      </w:r>
+      <w:r>
+        <w:t xml:space="preserve"> (trained on external datasets)</w:t>
+      </w:r>
+    </w:p>
+    <w:p>
+      <w:pPr>
+        <w:numPr>
+          <w:ilvl w:val="0"/>
+          <w:numId w:val="5"/>
+        </w:numPr>
+      </w:pPr>
+      <w:r>
+        <w:t>Provide mood feedback and track suggestions via dashboard</w:t>
+      </w:r>
+    </w:p>
+    <w:p>
+      <w:pPr>
+        <w:numPr>
+          <w:ilvl w:val="0"/>
+          <w:numId w:val="5"/>
+        </w:numPr>
+      </w:pPr>
+      <w:r>
+        <w:t>Enable exploration of genre, time-of-day, and emotional correlations</w:t>
+      </w:r>
+    </w:p>
+    <w:p>
+      <w:r>
+        <w:pict w14:anchorId="7B401533">
+          <v:rect id="_x0000_i1073" style="width:0;height:1.5pt" o:hralign="center" o:hrstd="t" o:hr="t" fillcolor="#a0a0a0" stroked="f"/>
+        </w:pict>
+      </w:r>
+    </w:p>
+    <w:p>
+      <w:pPr>
         <w:rPr>
           <w:b/>
           <w:bCs/>
         </w:rPr>
-        <w:t>3. Data Sources</w:t>
-      </w:r>
-    </w:p>
-    <w:p>
-      <w:pPr>
-        <w:numPr>
-          <w:ilvl w:val="0"/>
-          <w:numId w:val="2"/>
-        </w:numPr>
       </w:pPr>
       <w:r>
         <w:rPr>
           <w:b/>
           <w:bCs/>
         </w:rPr>
-        <w:t>Spotify API</w:t>
-      </w:r>
-      <w:r>
-        <w:t>: Track metadata (e.g., tempo, key, danceability, valence, energy, etc.), listening history</w:t>
-      </w:r>
-    </w:p>
-    <w:p>
-      <w:pPr>
-        <w:numPr>
-          <w:ilvl w:val="0"/>
-          <w:numId w:val="2"/>
-        </w:numPr>
+        <w:t xml:space="preserve">3. </w:t>
+      </w:r>
+      <w:r>
+        <w:rPr>
+          <w:rFonts w:ascii="Segoe UI Emoji" w:hAnsi="Segoe UI Emoji" w:cs="Segoe UI Emoji"/>
+          <w:b/>
+          <w:bCs/>
+        </w:rPr>
+        <w:t>🔗</w:t>
+      </w:r>
+      <w:r>
         <w:rPr>
           <w:b/>
           <w:bCs/>
         </w:rPr>
-      </w:pPr>
-      <w:r>
+        <w:t xml:space="preserve"> Data Sources</w:t>
+      </w:r>
+    </w:p>
+    <w:tbl>
+      <w:tblPr>
+        <w:tblW w:w="0" w:type="auto"/>
+        <w:tblCellSpacing w:w="15" w:type="dxa"/>
+        <w:tblCellMar>
+          <w:top w:w="15" w:type="dxa"/>
+          <w:left w:w="15" w:type="dxa"/>
+          <w:bottom w:w="15" w:type="dxa"/>
+          <w:right w:w="15" w:type="dxa"/>
+        </w:tblCellMar>
+        <w:tblLook w:val="04A0" w:firstRow="1" w:lastRow="0" w:firstColumn="1" w:lastColumn="0" w:noHBand="0" w:noVBand="1"/>
+      </w:tblPr>
+      <w:tblGrid>
+        <w:gridCol w:w="2728"/>
+        <w:gridCol w:w="6632"/>
+      </w:tblGrid>
+      <w:tr>
+        <w:trPr>
+          <w:tblHeader/>
+          <w:tblCellSpacing w:w="15" w:type="dxa"/>
+        </w:trPr>
+        <w:tc>
+          <w:tcPr>
+            <w:tcW w:w="0" w:type="auto"/>
+            <w:vAlign w:val="center"/>
+            <w:hideMark/>
+          </w:tcPr>
+          <w:p>
+            <w:pPr>
+              <w:rPr>
+                <w:b/>
+                <w:bCs/>
+              </w:rPr>
+            </w:pPr>
+            <w:r>
+              <w:rPr>
+                <w:b/>
+                <w:bCs/>
+              </w:rPr>
+              <w:t>Source</w:t>
+            </w:r>
+          </w:p>
+        </w:tc>
+        <w:tc>
+          <w:tcPr>
+            <w:tcW w:w="0" w:type="auto"/>
+            <w:vAlign w:val="center"/>
+            <w:hideMark/>
+          </w:tcPr>
+          <w:p>
+            <w:pPr>
+              <w:rPr>
+                <w:b/>
+                <w:bCs/>
+              </w:rPr>
+            </w:pPr>
+            <w:r>
+              <w:rPr>
+                <w:b/>
+                <w:bCs/>
+              </w:rPr>
+              <w:t>Purpose</w:t>
+            </w:r>
+          </w:p>
+        </w:tc>
+      </w:tr>
+      <w:tr>
+        <w:trPr>
+          <w:tblCellSpacing w:w="15" w:type="dxa"/>
+        </w:trPr>
+        <w:tc>
+          <w:tcPr>
+            <w:tcW w:w="0" w:type="auto"/>
+            <w:vAlign w:val="center"/>
+            <w:hideMark/>
+          </w:tcPr>
+          <w:p>
+            <w:r>
+              <w:rPr>
+                <w:b/>
+                <w:bCs/>
+              </w:rPr>
+              <w:t>Spotify Web API</w:t>
+            </w:r>
+          </w:p>
+        </w:tc>
+        <w:tc>
+          <w:tcPr>
+            <w:tcW w:w="0" w:type="auto"/>
+            <w:vAlign w:val="center"/>
+            <w:hideMark/>
+          </w:tcPr>
+          <w:p>
+            <w:r>
+              <w:t>Real-time audio features (e.g. valence, energy, tempo); no storage used</w:t>
+            </w:r>
+          </w:p>
+        </w:tc>
+      </w:tr>
+      <w:tr>
+        <w:trPr>
+          <w:tblCellSpacing w:w="15" w:type="dxa"/>
+        </w:trPr>
+        <w:tc>
+          <w:tcPr>
+            <w:tcW w:w="0" w:type="auto"/>
+            <w:vAlign w:val="center"/>
+            <w:hideMark/>
+          </w:tcPr>
+          <w:p>
+            <w:r>
+              <w:rPr>
+                <w:b/>
+                <w:bCs/>
+              </w:rPr>
+              <w:t>DEAM Dataset</w:t>
+            </w:r>
+          </w:p>
+        </w:tc>
+        <w:tc>
+          <w:tcPr>
+            <w:tcW w:w="0" w:type="auto"/>
+            <w:vAlign w:val="center"/>
+            <w:hideMark/>
+          </w:tcPr>
+          <w:p>
+            <w:r>
+              <w:t>External training data: 1,800 music clips labeled with valence/arousal</w:t>
+            </w:r>
+          </w:p>
+        </w:tc>
+      </w:tr>
+      <w:tr>
+        <w:trPr>
+          <w:tblCellSpacing w:w="15" w:type="dxa"/>
+        </w:trPr>
+        <w:tc>
+          <w:tcPr>
+            <w:tcW w:w="0" w:type="auto"/>
+            <w:vAlign w:val="center"/>
+            <w:hideMark/>
+          </w:tcPr>
+          <w:p>
+            <w:r>
+              <w:rPr>
+                <w:b/>
+                <w:bCs/>
+              </w:rPr>
+              <w:t>FMA / Million Song Dataset</w:t>
+            </w:r>
+          </w:p>
+        </w:tc>
+        <w:tc>
+          <w:tcPr>
+            <w:tcW w:w="0" w:type="auto"/>
+            <w:vAlign w:val="center"/>
+            <w:hideMark/>
+          </w:tcPr>
+          <w:p>
+            <w:r>
+              <w:t>Additional external data for training (optional)</w:t>
+            </w:r>
+          </w:p>
+        </w:tc>
+      </w:tr>
+      <w:tr>
+        <w:trPr>
+          <w:tblCellSpacing w:w="15" w:type="dxa"/>
+        </w:trPr>
+        <w:tc>
+          <w:tcPr>
+            <w:tcW w:w="0" w:type="auto"/>
+            <w:vAlign w:val="center"/>
+            <w:hideMark/>
+          </w:tcPr>
+          <w:p>
+            <w:r>
+              <w:rPr>
+                <w:b/>
+                <w:bCs/>
+              </w:rPr>
+              <w:t>Self-reported moods</w:t>
+            </w:r>
+          </w:p>
+        </w:tc>
+        <w:tc>
+          <w:tcPr>
+            <w:tcW w:w="0" w:type="auto"/>
+            <w:vAlign w:val="center"/>
+            <w:hideMark/>
+          </w:tcPr>
+          <w:p>
+            <w:r>
+              <w:t>Optional input from users for visualizations (not for training)</w:t>
+            </w:r>
+          </w:p>
+        </w:tc>
+      </w:tr>
+    </w:tbl>
+    <w:p>
+      <w:r>
+        <w:lastRenderedPageBreak/>
+        <w:pict w14:anchorId="647A40DC">
+          <v:rect id="_x0000_i1074" style="width:0;height:1.5pt" o:hralign="center" o:hrstd="t" o:hr="t" fillcolor="#a0a0a0" stroked="f"/>
+        </w:pict>
+      </w:r>
+    </w:p>
+    <w:p>
+      <w:pPr>
         <w:rPr>
           <w:b/>
           <w:bCs/>
         </w:rPr>
-        <w:t>DEAM</w:t>
-      </w:r>
+      </w:pPr>
       <w:r>
         <w:rPr>
           <w:b/>
           <w:bCs/>
         </w:rPr>
-        <w:t xml:space="preserve"> (Database for Emotional Analysis of Music): </w:t>
-      </w:r>
-      <w:r>
-        <w:t>To track emotion recognition in music research</w:t>
-      </w:r>
-    </w:p>
-    <w:p>
-      <w:pPr>
-        <w:numPr>
-          <w:ilvl w:val="0"/>
-          <w:numId w:val="2"/>
-        </w:numPr>
-      </w:pPr>
+        <w:t xml:space="preserve">4. </w:t>
+      </w:r>
+      <w:r>
+        <w:rPr>
+          <w:rFonts w:ascii="Segoe UI Emoji" w:hAnsi="Segoe UI Emoji" w:cs="Segoe UI Emoji"/>
+          <w:b/>
+          <w:bCs/>
+        </w:rPr>
+        <w:t>🔧</w:t>
+      </w:r>
       <w:r>
         <w:rPr>
           <w:b/>
           <w:bCs/>
         </w:rPr>
-        <w:t>Self-reported mood data</w:t>
-      </w:r>
-      <w:r>
-        <w:t>: User-tagged emotions (via survey, form, or mood logging)</w:t>
+        <w:t xml:space="preserve"> Tools &amp; Technologies</w:t>
       </w:r>
     </w:p>
+    <w:tbl>
+      <w:tblPr>
+        <w:tblW w:w="0" w:type="auto"/>
+        <w:tblCellSpacing w:w="15" w:type="dxa"/>
+        <w:tblCellMar>
+          <w:top w:w="15" w:type="dxa"/>
+          <w:left w:w="15" w:type="dxa"/>
+          <w:bottom w:w="15" w:type="dxa"/>
+          <w:right w:w="15" w:type="dxa"/>
+        </w:tblCellMar>
+        <w:tblLook w:val="04A0" w:firstRow="1" w:lastRow="0" w:firstColumn="1" w:lastColumn="0" w:noHBand="0" w:noVBand="1"/>
+      </w:tblPr>
+      <w:tblGrid>
+        <w:gridCol w:w="2166"/>
+        <w:gridCol w:w="5430"/>
+      </w:tblGrid>
+      <w:tr>
+        <w:trPr>
+          <w:tblHeader/>
+          <w:tblCellSpacing w:w="15" w:type="dxa"/>
+        </w:trPr>
+        <w:tc>
+          <w:tcPr>
+            <w:tcW w:w="0" w:type="auto"/>
+            <w:vAlign w:val="center"/>
+            <w:hideMark/>
+          </w:tcPr>
+          <w:p>
+            <w:pPr>
+              <w:rPr>
+                <w:b/>
+                <w:bCs/>
+              </w:rPr>
+            </w:pPr>
+            <w:r>
+              <w:rPr>
+                <w:b/>
+                <w:bCs/>
+              </w:rPr>
+              <w:t>Tool</w:t>
+            </w:r>
+          </w:p>
+        </w:tc>
+        <w:tc>
+          <w:tcPr>
+            <w:tcW w:w="0" w:type="auto"/>
+            <w:vAlign w:val="center"/>
+            <w:hideMark/>
+          </w:tcPr>
+          <w:p>
+            <w:pPr>
+              <w:rPr>
+                <w:b/>
+                <w:bCs/>
+              </w:rPr>
+            </w:pPr>
+            <w:r>
+              <w:rPr>
+                <w:b/>
+                <w:bCs/>
+              </w:rPr>
+              <w:t>Purpose</w:t>
+            </w:r>
+          </w:p>
+        </w:tc>
+      </w:tr>
+      <w:tr>
+        <w:trPr>
+          <w:tblCellSpacing w:w="15" w:type="dxa"/>
+        </w:trPr>
+        <w:tc>
+          <w:tcPr>
+            <w:tcW w:w="0" w:type="auto"/>
+            <w:vAlign w:val="center"/>
+            <w:hideMark/>
+          </w:tcPr>
+          <w:p>
+            <w:r>
+              <w:rPr>
+                <w:b/>
+                <w:bCs/>
+              </w:rPr>
+              <w:t>Python</w:t>
+            </w:r>
+          </w:p>
+        </w:tc>
+        <w:tc>
+          <w:tcPr>
+            <w:tcW w:w="0" w:type="auto"/>
+            <w:vAlign w:val="center"/>
+            <w:hideMark/>
+          </w:tcPr>
+          <w:p>
+            <w:r>
+              <w:t>Data processing, ML modeling (scikit-learn, pandas)</w:t>
+            </w:r>
+          </w:p>
+        </w:tc>
+      </w:tr>
+      <w:tr>
+        <w:trPr>
+          <w:tblCellSpacing w:w="15" w:type="dxa"/>
+        </w:trPr>
+        <w:tc>
+          <w:tcPr>
+            <w:tcW w:w="0" w:type="auto"/>
+            <w:vAlign w:val="center"/>
+            <w:hideMark/>
+          </w:tcPr>
+          <w:p>
+            <w:proofErr w:type="spellStart"/>
+            <w:r>
+              <w:rPr>
+                <w:b/>
+                <w:bCs/>
+              </w:rPr>
+              <w:t>Spotipy</w:t>
+            </w:r>
+            <w:proofErr w:type="spellEnd"/>
+          </w:p>
+        </w:tc>
+        <w:tc>
+          <w:tcPr>
+            <w:tcW w:w="0" w:type="auto"/>
+            <w:vAlign w:val="center"/>
+            <w:hideMark/>
+          </w:tcPr>
+          <w:p>
+            <w:r>
+              <w:t>Real-time Spotify data ingestion via OAuth</w:t>
+            </w:r>
+          </w:p>
+        </w:tc>
+      </w:tr>
+      <w:tr>
+        <w:trPr>
+          <w:tblCellSpacing w:w="15" w:type="dxa"/>
+        </w:trPr>
+        <w:tc>
+          <w:tcPr>
+            <w:tcW w:w="0" w:type="auto"/>
+            <w:vAlign w:val="center"/>
+            <w:hideMark/>
+          </w:tcPr>
+          <w:p>
+            <w:proofErr w:type="spellStart"/>
+            <w:r>
+              <w:rPr>
+                <w:b/>
+                <w:bCs/>
+              </w:rPr>
+              <w:t>PyQt</w:t>
+            </w:r>
+            <w:proofErr w:type="spellEnd"/>
+          </w:p>
+        </w:tc>
+        <w:tc>
+          <w:tcPr>
+            <w:tcW w:w="0" w:type="auto"/>
+            <w:vAlign w:val="center"/>
+            <w:hideMark/>
+          </w:tcPr>
+          <w:p>
+            <w:r>
+              <w:t>Desktop GUI framework for interactive dashboard</w:t>
+            </w:r>
+          </w:p>
+        </w:tc>
+      </w:tr>
+      <w:tr>
+        <w:trPr>
+          <w:tblCellSpacing w:w="15" w:type="dxa"/>
+        </w:trPr>
+        <w:tc>
+          <w:tcPr>
+            <w:tcW w:w="0" w:type="auto"/>
+            <w:vAlign w:val="center"/>
+            <w:hideMark/>
+          </w:tcPr>
+          <w:p>
+            <w:r>
+              <w:rPr>
+                <w:b/>
+                <w:bCs/>
+              </w:rPr>
+              <w:t>PostgreSQL / Spark</w:t>
+            </w:r>
+          </w:p>
+        </w:tc>
+        <w:tc>
+          <w:tcPr>
+            <w:tcW w:w="0" w:type="auto"/>
+            <w:vAlign w:val="center"/>
+            <w:hideMark/>
+          </w:tcPr>
+          <w:p>
+            <w:r>
+              <w:t>Store and query training data (not Spotify data)</w:t>
+            </w:r>
+          </w:p>
+        </w:tc>
+      </w:tr>
+      <w:tr>
+        <w:trPr>
+          <w:tblCellSpacing w:w="15" w:type="dxa"/>
+        </w:trPr>
+        <w:tc>
+          <w:tcPr>
+            <w:tcW w:w="0" w:type="auto"/>
+            <w:vAlign w:val="center"/>
+            <w:hideMark/>
+          </w:tcPr>
+          <w:p>
+            <w:r>
+              <w:rPr>
+                <w:b/>
+                <w:bCs/>
+              </w:rPr>
+              <w:t xml:space="preserve">Seaborn / </w:t>
+            </w:r>
+            <w:proofErr w:type="spellStart"/>
+            <w:r>
+              <w:rPr>
+                <w:b/>
+                <w:bCs/>
+              </w:rPr>
+              <w:t>Plotly</w:t>
+            </w:r>
+            <w:proofErr w:type="spellEnd"/>
+          </w:p>
+        </w:tc>
+        <w:tc>
+          <w:tcPr>
+            <w:tcW w:w="0" w:type="auto"/>
+            <w:vAlign w:val="center"/>
+            <w:hideMark/>
+          </w:tcPr>
+          <w:p>
+            <w:r>
+              <w:t>Visualizations</w:t>
+            </w:r>
+          </w:p>
+        </w:tc>
+      </w:tr>
+      <w:tr>
+        <w:trPr>
+          <w:tblCellSpacing w:w="15" w:type="dxa"/>
+        </w:trPr>
+        <w:tc>
+          <w:tcPr>
+            <w:tcW w:w="0" w:type="auto"/>
+            <w:vAlign w:val="center"/>
+            <w:hideMark/>
+          </w:tcPr>
+          <w:p>
+            <w:proofErr w:type="spellStart"/>
+            <w:r>
+              <w:rPr>
+                <w:b/>
+                <w:bCs/>
+              </w:rPr>
+              <w:t>Jupyter</w:t>
+            </w:r>
+            <w:proofErr w:type="spellEnd"/>
+            <w:r>
+              <w:rPr>
+                <w:b/>
+                <w:bCs/>
+              </w:rPr>
+              <w:t xml:space="preserve"> Notebooks</w:t>
+            </w:r>
+          </w:p>
+        </w:tc>
+        <w:tc>
+          <w:tcPr>
+            <w:tcW w:w="0" w:type="auto"/>
+            <w:vAlign w:val="center"/>
+            <w:hideMark/>
+          </w:tcPr>
+          <w:p>
+            <w:r>
+              <w:t>Model development and experimentation</w:t>
+            </w:r>
+          </w:p>
+        </w:tc>
+      </w:tr>
+    </w:tbl>
     <w:p>
       <w:r>
-        <w:pict w14:anchorId="44F39739">
-          <v:rect id="_x0000_i1028" style="width:0;height:1.5pt" o:hralign="center" o:hrstd="t" o:hr="t" fillcolor="#a0a0a0" stroked="f"/>
+        <w:pict w14:anchorId="41171129">
+          <v:rect id="_x0000_i1075" style="width:0;height:1.5pt" o:hralign="center" o:hrstd="t" o:hr="t" fillcolor="#a0a0a0" stroked="f"/>
         </w:pict>
       </w:r>
     </w:p>
@@ -269,408 +790,205 @@
           <w:b/>
           <w:bCs/>
         </w:rPr>
-        <w:t>4. Key Features</w:t>
-      </w:r>
-    </w:p>
-    <w:p>
-      <w:pPr>
-        <w:numPr>
-          <w:ilvl w:val="0"/>
-          <w:numId w:val="3"/>
-        </w:numPr>
-      </w:pPr>
+        <w:t xml:space="preserve">5. </w:t>
+      </w:r>
       <w:r>
         <w:rPr>
           <w:rFonts w:ascii="Segoe UI Emoji" w:hAnsi="Segoe UI Emoji" w:cs="Segoe UI Emoji"/>
+          <w:b/>
+          <w:bCs/>
         </w:rPr>
-        <w:t>📈</w:t>
-      </w:r>
-      <w:r>
-        <w:t xml:space="preserve"> </w:t>
+        <w:t>🧠</w:t>
       </w:r>
       <w:r>
         <w:rPr>
           <w:b/>
           <w:bCs/>
         </w:rPr>
-        <w:t>Dashboard Components</w:t>
-      </w:r>
-      <w:r>
-        <w:t>:</w:t>
+        <w:t xml:space="preserve"> Machine Learning Strategy</w:t>
       </w:r>
     </w:p>
+    <w:tbl>
+      <w:tblPr>
+        <w:tblW w:w="0" w:type="auto"/>
+        <w:tblCellSpacing w:w="15" w:type="dxa"/>
+        <w:tblCellMar>
+          <w:top w:w="15" w:type="dxa"/>
+          <w:left w:w="15" w:type="dxa"/>
+          <w:bottom w:w="15" w:type="dxa"/>
+          <w:right w:w="15" w:type="dxa"/>
+        </w:tblCellMar>
+        <w:tblLook w:val="04A0" w:firstRow="1" w:lastRow="0" w:firstColumn="1" w:lastColumn="0" w:noHBand="0" w:noVBand="1"/>
+      </w:tblPr>
+      <w:tblGrid>
+        <w:gridCol w:w="1265"/>
+        <w:gridCol w:w="8095"/>
+      </w:tblGrid>
+      <w:tr>
+        <w:trPr>
+          <w:tblHeader/>
+          <w:tblCellSpacing w:w="15" w:type="dxa"/>
+        </w:trPr>
+        <w:tc>
+          <w:tcPr>
+            <w:tcW w:w="0" w:type="auto"/>
+            <w:vAlign w:val="center"/>
+            <w:hideMark/>
+          </w:tcPr>
+          <w:p>
+            <w:pPr>
+              <w:rPr>
+                <w:b/>
+                <w:bCs/>
+              </w:rPr>
+            </w:pPr>
+            <w:r>
+              <w:rPr>
+                <w:b/>
+                <w:bCs/>
+              </w:rPr>
+              <w:t>Phase</w:t>
+            </w:r>
+          </w:p>
+        </w:tc>
+        <w:tc>
+          <w:tcPr>
+            <w:tcW w:w="0" w:type="auto"/>
+            <w:vAlign w:val="center"/>
+            <w:hideMark/>
+          </w:tcPr>
+          <w:p>
+            <w:pPr>
+              <w:rPr>
+                <w:b/>
+                <w:bCs/>
+              </w:rPr>
+            </w:pPr>
+            <w:r>
+              <w:rPr>
+                <w:b/>
+                <w:bCs/>
+              </w:rPr>
+              <w:t>Description</w:t>
+            </w:r>
+          </w:p>
+        </w:tc>
+      </w:tr>
+      <w:tr>
+        <w:trPr>
+          <w:tblCellSpacing w:w="15" w:type="dxa"/>
+        </w:trPr>
+        <w:tc>
+          <w:tcPr>
+            <w:tcW w:w="0" w:type="auto"/>
+            <w:vAlign w:val="center"/>
+            <w:hideMark/>
+          </w:tcPr>
+          <w:p>
+            <w:r>
+              <w:rPr>
+                <w:b/>
+                <w:bCs/>
+              </w:rPr>
+              <w:t>Training</w:t>
+            </w:r>
+          </w:p>
+        </w:tc>
+        <w:tc>
+          <w:tcPr>
+            <w:tcW w:w="0" w:type="auto"/>
+            <w:vAlign w:val="center"/>
+            <w:hideMark/>
+          </w:tcPr>
+          <w:p>
+            <w:r>
+              <w:t>Train classification (e.g., Random Forest) and clustering (e.g., K-Means) models using only external emotion-labeled datasets (DEAM, FMA).</w:t>
+            </w:r>
+          </w:p>
+        </w:tc>
+      </w:tr>
+      <w:tr>
+        <w:trPr>
+          <w:tblCellSpacing w:w="15" w:type="dxa"/>
+        </w:trPr>
+        <w:tc>
+          <w:tcPr>
+            <w:tcW w:w="0" w:type="auto"/>
+            <w:vAlign w:val="center"/>
+            <w:hideMark/>
+          </w:tcPr>
+          <w:p>
+            <w:r>
+              <w:rPr>
+                <w:b/>
+                <w:bCs/>
+              </w:rPr>
+              <w:t>Model Goals</w:t>
+            </w:r>
+          </w:p>
+        </w:tc>
+        <w:tc>
+          <w:tcPr>
+            <w:tcW w:w="0" w:type="auto"/>
+            <w:vAlign w:val="center"/>
+            <w:hideMark/>
+          </w:tcPr>
+          <w:p>
+            <w:r>
+              <w:t>Predict emotional categories (happy, sad, angry, relaxed) based on features like valence, energy, tempo.</w:t>
+            </w:r>
+          </w:p>
+        </w:tc>
+      </w:tr>
+      <w:tr>
+        <w:trPr>
+          <w:tblCellSpacing w:w="15" w:type="dxa"/>
+        </w:trPr>
+        <w:tc>
+          <w:tcPr>
+            <w:tcW w:w="0" w:type="auto"/>
+            <w:vAlign w:val="center"/>
+            <w:hideMark/>
+          </w:tcPr>
+          <w:p>
+            <w:r>
+              <w:rPr>
+                <w:b/>
+                <w:bCs/>
+              </w:rPr>
+              <w:t>Inference</w:t>
+            </w:r>
+          </w:p>
+        </w:tc>
+        <w:tc>
+          <w:tcPr>
+            <w:tcW w:w="0" w:type="auto"/>
+            <w:vAlign w:val="center"/>
+            <w:hideMark/>
+          </w:tcPr>
+          <w:p>
+            <w:r>
+              <w:t xml:space="preserve">At runtime, stream Spotify audio features and run them through the </w:t>
+            </w:r>
+            <w:r>
+              <w:rPr>
+                <w:b/>
+                <w:bCs/>
+              </w:rPr>
+              <w:t>pre-trained model</w:t>
+            </w:r>
+            <w:r>
+              <w:t xml:space="preserve"> to generate a predicted mood — without storing any Spotify user data.</w:t>
+            </w:r>
+          </w:p>
+        </w:tc>
+      </w:tr>
+    </w:tbl>
     <w:p>
-      <w:pPr>
-        <w:numPr>
-          <w:ilvl w:val="1"/>
-          <w:numId w:val="3"/>
-        </w:numPr>
-      </w:pPr>
-      <w:r>
-        <w:t>Listening frequency over time</w:t>
-      </w:r>
-    </w:p>
-    <w:p>
-      <w:pPr>
-        <w:numPr>
-          <w:ilvl w:val="1"/>
-          <w:numId w:val="3"/>
-        </w:numPr>
-      </w:pPr>
-      <w:r>
-        <w:t>Genre and mood heatmaps</w:t>
-      </w:r>
-    </w:p>
-    <w:p>
-      <w:pPr>
-        <w:numPr>
-          <w:ilvl w:val="1"/>
-          <w:numId w:val="3"/>
-        </w:numPr>
-      </w:pPr>
-      <w:r>
-        <w:lastRenderedPageBreak/>
-        <w:t>Energy vs Valence trends</w:t>
-      </w:r>
-    </w:p>
-    <w:p>
-      <w:pPr>
-        <w:numPr>
-          <w:ilvl w:val="1"/>
-          <w:numId w:val="3"/>
-        </w:numPr>
-      </w:pPr>
-      <w:r>
-        <w:t>Time-of-day listening behavior</w:t>
-      </w:r>
-    </w:p>
-    <w:p>
-      <w:pPr>
-        <w:numPr>
-          <w:ilvl w:val="1"/>
-          <w:numId w:val="3"/>
-        </w:numPr>
-      </w:pPr>
-      <w:r>
-        <w:t>Personalized insights</w:t>
-      </w:r>
-    </w:p>
-    <w:p>
-      <w:pPr>
-        <w:numPr>
-          <w:ilvl w:val="0"/>
-          <w:numId w:val="3"/>
-        </w:numPr>
-      </w:pPr>
-      <w:r>
-        <w:rPr>
-          <w:rFonts w:ascii="Segoe UI Emoji" w:hAnsi="Segoe UI Emoji" w:cs="Segoe UI Emoji"/>
-        </w:rPr>
-        <w:t>🤖</w:t>
-      </w:r>
-      <w:r>
-        <w:t xml:space="preserve"> </w:t>
-      </w:r>
-      <w:r>
-        <w:rPr>
-          <w:b/>
-          <w:bCs/>
-        </w:rPr>
-        <w:t>Machine Learning Integration</w:t>
-      </w:r>
-      <w:r>
-        <w:t>:</w:t>
-      </w:r>
-    </w:p>
-    <w:p>
-      <w:pPr>
-        <w:numPr>
-          <w:ilvl w:val="1"/>
-          <w:numId w:val="3"/>
-        </w:numPr>
-      </w:pPr>
-      <w:r>
-        <w:rPr>
-          <w:b/>
-          <w:bCs/>
-        </w:rPr>
-        <w:t>Classification model</w:t>
-      </w:r>
-      <w:r>
-        <w:t xml:space="preserve"> (Random Forest </w:t>
-      </w:r>
-      <w:r>
-        <w:t>/</w:t>
-      </w:r>
-      <w:r>
-        <w:t xml:space="preserve"> Logistic Regression) to predict mood from music features</w:t>
-      </w:r>
-    </w:p>
-    <w:p>
-      <w:pPr>
-        <w:numPr>
-          <w:ilvl w:val="1"/>
-          <w:numId w:val="3"/>
-        </w:numPr>
-      </w:pPr>
-      <w:r>
-        <w:rPr>
-          <w:b/>
-          <w:bCs/>
-        </w:rPr>
-        <w:t>Clustering</w:t>
-      </w:r>
-      <w:r>
-        <w:t xml:space="preserve"> (K-Means) to group similar mood profiles</w:t>
-      </w:r>
-    </w:p>
-    <w:p>
-      <w:pPr>
-        <w:numPr>
-          <w:ilvl w:val="1"/>
-          <w:numId w:val="3"/>
-        </w:numPr>
-      </w:pPr>
-      <w:r>
-        <w:rPr>
-          <w:b/>
-          <w:bCs/>
-        </w:rPr>
-        <w:t>Recommendation system</w:t>
-      </w:r>
-      <w:r>
-        <w:t xml:space="preserve"> to suggest tracks for mood regulation</w:t>
-      </w:r>
-    </w:p>
-    <w:p>
-      <w:pPr>
-        <w:numPr>
-          <w:ilvl w:val="0"/>
-          <w:numId w:val="3"/>
-        </w:numPr>
-      </w:pPr>
-      <w:r>
-        <w:rPr>
-          <w:rFonts w:ascii="Segoe UI Emoji" w:hAnsi="Segoe UI Emoji" w:cs="Segoe UI Emoji"/>
-        </w:rPr>
-        <w:t>🧠</w:t>
-      </w:r>
-      <w:r>
-        <w:t xml:space="preserve"> </w:t>
-      </w:r>
-      <w:r>
-        <w:rPr>
-          <w:b/>
-          <w:bCs/>
-        </w:rPr>
-        <w:t>Emotion Modeling</w:t>
-      </w:r>
-      <w:r>
-        <w:t>:</w:t>
-      </w:r>
-    </w:p>
-    <w:p>
-      <w:pPr>
-        <w:numPr>
-          <w:ilvl w:val="1"/>
-          <w:numId w:val="3"/>
-        </w:numPr>
-      </w:pPr>
-      <w:r>
-        <w:t>Map audio features to emotion labels (happy, sad, relaxed, angry, etc.)</w:t>
-      </w:r>
-    </w:p>
-    <w:p>
-      <w:pPr>
-        <w:numPr>
-          <w:ilvl w:val="1"/>
-          <w:numId w:val="3"/>
-        </w:numPr>
-      </w:pPr>
-      <w:r>
-        <w:t xml:space="preserve">Use valence-arousal </w:t>
-      </w:r>
-      <w:r>
-        <w:t>mapping</w:t>
-      </w:r>
-      <w:r>
-        <w:t xml:space="preserve"> to interpret moods</w:t>
-      </w:r>
-      <w:r>
-        <w:t xml:space="preserve"> </w:t>
-      </w:r>
-    </w:p>
-    <w:p>
-      <w:r>
-        <w:pict w14:anchorId="4FFD41A5">
-          <v:rect id="_x0000_i1029" style="width:0;height:1.5pt" o:hralign="center" o:hrstd="t" o:hr="t" fillcolor="#a0a0a0" stroked="f"/>
+      <w:r>
+        <w:pict w14:anchorId="2CFA388C">
+          <v:rect id="_x0000_i1076" style="width:0;height:1.5pt" o:hralign="center" o:hrstd="t" o:hr="t" fillcolor="#a0a0a0" stroked="f"/>
         </w:pict>
-      </w:r>
-    </w:p>
-    <w:p>
-      <w:pPr>
-        <w:rPr>
-          <w:b/>
-          <w:bCs/>
-        </w:rPr>
-      </w:pPr>
-      <w:r>
-        <w:rPr>
-          <w:b/>
-          <w:bCs/>
-        </w:rPr>
-        <w:t>5. Tools &amp; Technologies</w:t>
-      </w:r>
-    </w:p>
-    <w:p>
-      <w:pPr>
-        <w:numPr>
-          <w:ilvl w:val="0"/>
-          <w:numId w:val="4"/>
-        </w:numPr>
-      </w:pPr>
-      <w:r>
-        <w:rPr>
-          <w:b/>
-          <w:bCs/>
-        </w:rPr>
-        <w:t>Python</w:t>
-      </w:r>
-      <w:r>
-        <w:t>: Data processing, modeling (Pandas, NumPy, Scikit-learn)</w:t>
-      </w:r>
-    </w:p>
-    <w:p>
-      <w:pPr>
-        <w:numPr>
-          <w:ilvl w:val="0"/>
-          <w:numId w:val="4"/>
-        </w:numPr>
-      </w:pPr>
-      <w:r>
-        <w:rPr>
-          <w:b/>
-          <w:bCs/>
-        </w:rPr>
-        <w:t xml:space="preserve">Spotify API / </w:t>
-      </w:r>
-      <w:proofErr w:type="spellStart"/>
-      <w:r>
-        <w:rPr>
-          <w:b/>
-          <w:bCs/>
-        </w:rPr>
-        <w:t>Spotipy</w:t>
-      </w:r>
-      <w:proofErr w:type="spellEnd"/>
-      <w:r>
-        <w:t>: Data ingestion</w:t>
-      </w:r>
-    </w:p>
-    <w:p>
-      <w:pPr>
-        <w:numPr>
-          <w:ilvl w:val="0"/>
-          <w:numId w:val="4"/>
-        </w:numPr>
-      </w:pPr>
-      <w:proofErr w:type="spellStart"/>
-      <w:r>
-        <w:rPr>
-          <w:b/>
-          <w:bCs/>
-        </w:rPr>
-        <w:t>PyQt</w:t>
-      </w:r>
-      <w:proofErr w:type="spellEnd"/>
-      <w:r>
-        <w:rPr>
-          <w:b/>
-          <w:bCs/>
-        </w:rPr>
-        <w:t xml:space="preserve">: </w:t>
-      </w:r>
-      <w:r>
-        <w:t>Desktop GUI development and interactive dashboard</w:t>
-      </w:r>
-    </w:p>
-    <w:p>
-      <w:pPr>
-        <w:numPr>
-          <w:ilvl w:val="0"/>
-          <w:numId w:val="4"/>
-        </w:numPr>
-      </w:pPr>
-      <w:proofErr w:type="spellStart"/>
-      <w:r>
-        <w:rPr>
-          <w:b/>
-          <w:bCs/>
-        </w:rPr>
-        <w:t>VisualStudio</w:t>
-      </w:r>
-      <w:proofErr w:type="spellEnd"/>
-      <w:r>
-        <w:rPr>
-          <w:b/>
-          <w:bCs/>
-        </w:rPr>
-        <w:t>:</w:t>
-      </w:r>
-      <w:r>
-        <w:t xml:space="preserve"> Interactive prototype</w:t>
-      </w:r>
-    </w:p>
-    <w:p>
-      <w:pPr>
-        <w:numPr>
-          <w:ilvl w:val="0"/>
-          <w:numId w:val="4"/>
-        </w:numPr>
-      </w:pPr>
-      <w:r>
-        <w:rPr>
-          <w:b/>
-          <w:bCs/>
-        </w:rPr>
-        <w:t>PostgreSQL / MongoDB</w:t>
-      </w:r>
-      <w:r>
-        <w:rPr>
-          <w:b/>
-          <w:bCs/>
-        </w:rPr>
-        <w:t xml:space="preserve"> / Spark</w:t>
-      </w:r>
-      <w:r>
-        <w:t>: Data storage</w:t>
-      </w:r>
-    </w:p>
-    <w:p>
-      <w:pPr>
-        <w:numPr>
-          <w:ilvl w:val="0"/>
-          <w:numId w:val="4"/>
-        </w:numPr>
-      </w:pPr>
-      <w:r>
-        <w:rPr>
-          <w:b/>
-          <w:bCs/>
-        </w:rPr>
-        <w:t xml:space="preserve">Seaborn / </w:t>
-      </w:r>
-      <w:proofErr w:type="spellStart"/>
-      <w:r>
-        <w:rPr>
-          <w:b/>
-          <w:bCs/>
-        </w:rPr>
-        <w:t>Plotly</w:t>
-      </w:r>
-      <w:proofErr w:type="spellEnd"/>
-      <w:r>
-        <w:t>: Advanced visualizations</w:t>
       </w:r>
     </w:p>
     <w:p/>
@@ -836,6 +1154,155 @@
     </w:lvl>
   </w:abstractNum>
   <w:abstractNum w:abstractNumId="1" w15:restartNumberingAfterBreak="0">
+    <w:nsid w:val="406E7880"/>
+    <w:multiLevelType w:val="multilevel"/>
+    <w:tmpl w:val="54861292"/>
+    <w:lvl w:ilvl="0">
+      <w:start w:val="1"/>
+      <w:numFmt w:val="bullet"/>
+      <w:lvlText w:val=""/>
+      <w:lvlJc w:val="left"/>
+      <w:pPr>
+        <w:tabs>
+          <w:tab w:val="num" w:pos="720"/>
+        </w:tabs>
+        <w:ind w:left="720" w:hanging="360"/>
+      </w:pPr>
+      <w:rPr>
+        <w:rFonts w:ascii="Symbol" w:hAnsi="Symbol" w:hint="default"/>
+        <w:sz w:val="20"/>
+      </w:rPr>
+    </w:lvl>
+    <w:lvl w:ilvl="1" w:tentative="1">
+      <w:start w:val="1"/>
+      <w:numFmt w:val="bullet"/>
+      <w:lvlText w:val="o"/>
+      <w:lvlJc w:val="left"/>
+      <w:pPr>
+        <w:tabs>
+          <w:tab w:val="num" w:pos="1440"/>
+        </w:tabs>
+        <w:ind w:left="1440" w:hanging="360"/>
+      </w:pPr>
+      <w:rPr>
+        <w:rFonts w:ascii="Courier New" w:hAnsi="Courier New" w:hint="default"/>
+        <w:sz w:val="20"/>
+      </w:rPr>
+    </w:lvl>
+    <w:lvl w:ilvl="2" w:tentative="1">
+      <w:start w:val="1"/>
+      <w:numFmt w:val="bullet"/>
+      <w:lvlText w:val=""/>
+      <w:lvlJc w:val="left"/>
+      <w:pPr>
+        <w:tabs>
+          <w:tab w:val="num" w:pos="2160"/>
+        </w:tabs>
+        <w:ind w:left="2160" w:hanging="360"/>
+      </w:pPr>
+      <w:rPr>
+        <w:rFonts w:ascii="Wingdings" w:hAnsi="Wingdings" w:hint="default"/>
+        <w:sz w:val="20"/>
+      </w:rPr>
+    </w:lvl>
+    <w:lvl w:ilvl="3" w:tentative="1">
+      <w:start w:val="1"/>
+      <w:numFmt w:val="bullet"/>
+      <w:lvlText w:val=""/>
+      <w:lvlJc w:val="left"/>
+      <w:pPr>
+        <w:tabs>
+          <w:tab w:val="num" w:pos="2880"/>
+        </w:tabs>
+        <w:ind w:left="2880" w:hanging="360"/>
+      </w:pPr>
+      <w:rPr>
+        <w:rFonts w:ascii="Wingdings" w:hAnsi="Wingdings" w:hint="default"/>
+        <w:sz w:val="20"/>
+      </w:rPr>
+    </w:lvl>
+    <w:lvl w:ilvl="4" w:tentative="1">
+      <w:start w:val="1"/>
+      <w:numFmt w:val="bullet"/>
+      <w:lvlText w:val=""/>
+      <w:lvlJc w:val="left"/>
+      <w:pPr>
+        <w:tabs>
+          <w:tab w:val="num" w:pos="3600"/>
+        </w:tabs>
+        <w:ind w:left="3600" w:hanging="360"/>
+      </w:pPr>
+      <w:rPr>
+        <w:rFonts w:ascii="Wingdings" w:hAnsi="Wingdings" w:hint="default"/>
+        <w:sz w:val="20"/>
+      </w:rPr>
+    </w:lvl>
+    <w:lvl w:ilvl="5" w:tentative="1">
+      <w:start w:val="1"/>
+      <w:numFmt w:val="bullet"/>
+      <w:lvlText w:val=""/>
+      <w:lvlJc w:val="left"/>
+      <w:pPr>
+        <w:tabs>
+          <w:tab w:val="num" w:pos="4320"/>
+        </w:tabs>
+        <w:ind w:left="4320" w:hanging="360"/>
+      </w:pPr>
+      <w:rPr>
+        <w:rFonts w:ascii="Wingdings" w:hAnsi="Wingdings" w:hint="default"/>
+        <w:sz w:val="20"/>
+      </w:rPr>
+    </w:lvl>
+    <w:lvl w:ilvl="6" w:tentative="1">
+      <w:start w:val="1"/>
+      <w:numFmt w:val="bullet"/>
+      <w:lvlText w:val=""/>
+      <w:lvlJc w:val="left"/>
+      <w:pPr>
+        <w:tabs>
+          <w:tab w:val="num" w:pos="5040"/>
+        </w:tabs>
+        <w:ind w:left="5040" w:hanging="360"/>
+      </w:pPr>
+      <w:rPr>
+        <w:rFonts w:ascii="Wingdings" w:hAnsi="Wingdings" w:hint="default"/>
+        <w:sz w:val="20"/>
+      </w:rPr>
+    </w:lvl>
+    <w:lvl w:ilvl="7" w:tentative="1">
+      <w:start w:val="1"/>
+      <w:numFmt w:val="bullet"/>
+      <w:lvlText w:val=""/>
+      <w:lvlJc w:val="left"/>
+      <w:pPr>
+        <w:tabs>
+          <w:tab w:val="num" w:pos="5760"/>
+        </w:tabs>
+        <w:ind w:left="5760" w:hanging="360"/>
+      </w:pPr>
+      <w:rPr>
+        <w:rFonts w:ascii="Wingdings" w:hAnsi="Wingdings" w:hint="default"/>
+        <w:sz w:val="20"/>
+      </w:rPr>
+    </w:lvl>
+    <w:lvl w:ilvl="8" w:tentative="1">
+      <w:start w:val="1"/>
+      <w:numFmt w:val="bullet"/>
+      <w:lvlText w:val=""/>
+      <w:lvlJc w:val="left"/>
+      <w:pPr>
+        <w:tabs>
+          <w:tab w:val="num" w:pos="6480"/>
+        </w:tabs>
+        <w:ind w:left="6480" w:hanging="360"/>
+      </w:pPr>
+      <w:rPr>
+        <w:rFonts w:ascii="Wingdings" w:hAnsi="Wingdings" w:hint="default"/>
+        <w:sz w:val="20"/>
+      </w:rPr>
+    </w:lvl>
+  </w:abstractNum>
+  <w:abstractNum w:abstractNumId="2" w15:restartNumberingAfterBreak="0">
     <w:nsid w:val="444559E1"/>
     <w:multiLevelType w:val="multilevel"/>
     <w:tmpl w:val="9A3A30FC"/>
@@ -984,7 +1451,7 @@
       </w:rPr>
     </w:lvl>
   </w:abstractNum>
-  <w:abstractNum w:abstractNumId="2" w15:restartNumberingAfterBreak="0">
+  <w:abstractNum w:abstractNumId="3" w15:restartNumberingAfterBreak="0">
     <w:nsid w:val="53261520"/>
     <w:multiLevelType w:val="multilevel"/>
     <w:tmpl w:val="46B05F66"/>
@@ -1133,7 +1600,7 @@
       </w:rPr>
     </w:lvl>
   </w:abstractNum>
-  <w:abstractNum w:abstractNumId="3" w15:restartNumberingAfterBreak="0">
+  <w:abstractNum w:abstractNumId="4" w15:restartNumberingAfterBreak="0">
     <w:nsid w:val="71324FF4"/>
     <w:multiLevelType w:val="multilevel"/>
     <w:tmpl w:val="FDF4418C"/>
@@ -1286,12 +1753,15 @@
     <w:abstractNumId w:val="0"/>
   </w:num>
   <w:num w:numId="2" w16cid:durableId="2037582690">
+    <w:abstractNumId w:val="4"/>
+  </w:num>
+  <w:num w:numId="3" w16cid:durableId="393163507">
     <w:abstractNumId w:val="3"/>
   </w:num>
-  <w:num w:numId="3" w16cid:durableId="393163507">
+  <w:num w:numId="4" w16cid:durableId="1048531959">
     <w:abstractNumId w:val="2"/>
   </w:num>
-  <w:num w:numId="4" w16cid:durableId="1048531959">
+  <w:num w:numId="5" w16cid:durableId="1697076025">
     <w:abstractNumId w:val="1"/>
   </w:num>
 </w:numbering>
@@ -1901,7 +2371,6 @@
   <w:style w:type="character" w:default="1" w:styleId="DefaultParagraphFont">
     <w:name w:val="Default Paragraph Font"/>
     <w:uiPriority w:val="1"/>
-    <w:semiHidden/>
     <w:unhideWhenUsed/>
   </w:style>
   <w:style w:type="table" w:default="1" w:styleId="TableNormal">
